--- a/pre requisites/MIP app inventor.docx
+++ b/pre requisites/MIP app inventor.docx
@@ -10,7 +10,6 @@
         <w:tblCellMar>
           <w:top w:w="66" w:type="dxa"/>
           <w:left w:w="110" w:type="dxa"/>
-          <w:bottom w:w="0" w:type="dxa"/>
           <w:right w:w="115" w:type="dxa"/>
         </w:tblCellMar>
         <w:tblLook w:val="04A0" w:firstRow="1" w:lastRow="0" w:firstColumn="1" w:lastColumn="0" w:noHBand="0" w:noVBand="1"/>
@@ -44,14 +43,7 @@
                 <w:b/>
                 <w:sz w:val="32"/>
               </w:rPr>
-              <w:t xml:space="preserve">TEAM </w:t>
-            </w:r>
-            <w:r>
-              <w:rPr>
-                <w:b/>
-                <w:sz w:val="32"/>
-              </w:rPr>
-              <w:t xml:space="preserve">ID </w:t>
+              <w:t xml:space="preserve">TEAM ID </w:t>
             </w:r>
           </w:p>
         </w:tc>
@@ -248,8 +240,8 @@
         </w:rPr>
         <w:drawing>
           <wp:inline distT="0" distB="0" distL="0" distR="0">
-            <wp:extent cx="5781675" cy="3250565"/>
-            <wp:effectExtent l="0" t="0" r="9525" b="6985"/>
+            <wp:extent cx="5781675" cy="3098041"/>
+            <wp:effectExtent l="0" t="0" r="0" b="7620"/>
             <wp:docPr id="3" name="Picture 3"/>
             <wp:cNvGraphicFramePr>
               <a:graphicFrameLocks xmlns:a="http://schemas.openxmlformats.org/drawingml/2006/main" noChangeAspect="1"/>
@@ -261,7 +253,7 @@
                     <pic:cNvPr id="3" name="Screenshot (11).png"/>
                     <pic:cNvPicPr/>
                   </pic:nvPicPr>
-                  <pic:blipFill>
+                  <pic:blipFill rotWithShape="1">
                     <a:blip r:embed="rId4">
                       <a:extLst>
                         <a:ext uri="{28A0092B-C50C-407E-A947-70E740481C1C}">
@@ -269,18 +261,25 @@
                         </a:ext>
                       </a:extLst>
                     </a:blip>
-                    <a:stretch>
-                      <a:fillRect/>
-                    </a:stretch>
+                    <a:srcRect b="4693"/>
+                    <a:stretch/>
                   </pic:blipFill>
-                  <pic:spPr>
+                  <pic:spPr bwMode="auto">
                     <a:xfrm>
                       <a:off x="0" y="0"/>
-                      <a:ext cx="5781675" cy="3250565"/>
+                      <a:ext cx="5781675" cy="3098041"/>
                     </a:xfrm>
                     <a:prstGeom prst="rect">
                       <a:avLst/>
                     </a:prstGeom>
+                    <a:ln>
+                      <a:noFill/>
+                    </a:ln>
+                    <a:extLst>
+                      <a:ext uri="{53640926-AAD7-44D8-BBD7-CCE9431645EC}">
+                        <a14:shadowObscured xmlns:a14="http://schemas.microsoft.com/office/drawing/2010/main"/>
+                      </a:ext>
+                    </a:extLst>
                   </pic:spPr>
                 </pic:pic>
               </a:graphicData>
@@ -318,8 +317,6 @@
       <w:pPr>
         <w:pStyle w:val="Heading1"/>
       </w:pPr>
-      <w:bookmarkStart w:id="0" w:name="_GoBack"/>
-      <w:bookmarkEnd w:id="0"/>
       <w:r>
         <w:t xml:space="preserve"> </w:t>
       </w:r>
@@ -337,8 +334,8 @@
         </w:rPr>
         <w:drawing>
           <wp:inline distT="0" distB="0" distL="0" distR="0">
-            <wp:extent cx="5781675" cy="3126740"/>
-            <wp:effectExtent l="0" t="0" r="9525" b="0"/>
+            <wp:extent cx="5781675" cy="2975212"/>
+            <wp:effectExtent l="0" t="0" r="0" b="0"/>
             <wp:docPr id="4" name="Picture 4"/>
             <wp:cNvGraphicFramePr>
               <a:graphicFrameLocks xmlns:a="http://schemas.openxmlformats.org/drawingml/2006/main" noChangeAspect="1"/>
@@ -350,7 +347,7 @@
                     <pic:cNvPr id="4" name="Screenshot (12).png"/>
                     <pic:cNvPicPr/>
                   </pic:nvPicPr>
-                  <pic:blipFill>
+                  <pic:blipFill rotWithShape="1">
                     <a:blip r:embed="rId5">
                       <a:extLst>
                         <a:ext uri="{28A0092B-C50C-407E-A947-70E740481C1C}">
@@ -358,18 +355,25 @@
                         </a:ext>
                       </a:extLst>
                     </a:blip>
-                    <a:stretch>
-                      <a:fillRect/>
-                    </a:stretch>
+                    <a:srcRect b="4847"/>
+                    <a:stretch/>
                   </pic:blipFill>
-                  <pic:spPr>
+                  <pic:spPr bwMode="auto">
                     <a:xfrm>
                       <a:off x="0" y="0"/>
-                      <a:ext cx="5781675" cy="3126740"/>
+                      <a:ext cx="5781675" cy="2975212"/>
                     </a:xfrm>
                     <a:prstGeom prst="rect">
                       <a:avLst/>
                     </a:prstGeom>
+                    <a:ln>
+                      <a:noFill/>
+                    </a:ln>
+                    <a:extLst>
+                      <a:ext uri="{53640926-AAD7-44D8-BBD7-CCE9431645EC}">
+                        <a14:shadowObscured xmlns:a14="http://schemas.microsoft.com/office/drawing/2010/main"/>
+                      </a:ext>
+                    </a:extLst>
                   </pic:spPr>
                 </pic:pic>
               </a:graphicData>
@@ -384,6 +388,8 @@
         </w:rPr>
         <w:t xml:space="preserve"> </w:t>
       </w:r>
+      <w:bookmarkStart w:id="0" w:name="_GoBack"/>
+      <w:bookmarkEnd w:id="0"/>
     </w:p>
     <w:p>
       <w:pPr>
